--- a/paper.docx
+++ b/paper.docx
@@ -4,13 +4,16 @@
   <w:body>
     <w:p>
       <w:r>
-        <w:rPr>
-          <w:rFonts w:hint="eastAsia"/>
-        </w:rPr>
-        <w:t>i</w:t>
+        <w:t>I</w:t>
       </w:r>
       <w:r>
         <w:t>ntroduction</w:t>
+      </w:r>
+    </w:p>
+    <w:p/>
+    <w:p>
+      <w:r>
+        <w:t>reference</w:t>
       </w:r>
       <w:bookmarkStart w:id="0" w:name="_GoBack"/>
       <w:bookmarkEnd w:id="0"/>

--- a/paper.docx
+++ b/paper.docx
@@ -13,7 +13,16 @@
     <w:p/>
     <w:p>
       <w:r>
-        <w:t>reference</w:t>
+        <w:t>R</w:t>
+      </w:r>
+      <w:r>
+        <w:t>eference</w:t>
+      </w:r>
+    </w:p>
+    <w:p/>
+    <w:p>
+      <w:r>
+        <w:t>method</w:t>
       </w:r>
       <w:bookmarkStart w:id="0" w:name="_GoBack"/>
       <w:bookmarkEnd w:id="0"/>

--- a/paper.docx
+++ b/paper.docx
@@ -22,7 +22,25 @@
     <w:p/>
     <w:p>
       <w:r>
-        <w:t>method</w:t>
+        <w:t>M</w:t>
+      </w:r>
+      <w:r>
+        <w:t>ethod</w:t>
+      </w:r>
+    </w:p>
+    <w:p/>
+    <w:p>
+      <w:r>
+        <w:t>W</w:t>
+      </w:r>
+      <w:r>
+        <w:t>hy</w:t>
+      </w:r>
+    </w:p>
+    <w:p/>
+    <w:p>
+      <w:r>
+        <w:t>hello</w:t>
       </w:r>
       <w:bookmarkStart w:id="0" w:name="_GoBack"/>
       <w:bookmarkEnd w:id="0"/>

--- a/paper.docx
+++ b/paper.docx
@@ -40,7 +40,16 @@
     <w:p/>
     <w:p>
       <w:r>
-        <w:t>hello</w:t>
+        <w:t>H</w:t>
+      </w:r>
+      <w:r>
+        <w:t>ello</w:t>
+      </w:r>
+    </w:p>
+    <w:p/>
+    <w:p>
+      <w:r>
+        <w:t>Push origin master</w:t>
       </w:r>
       <w:bookmarkStart w:id="0" w:name="_GoBack"/>
       <w:bookmarkEnd w:id="0"/>
